--- a/exercises-1109/Generador de palabras.docx
+++ b/exercises-1109/Generador de palabras.docx
@@ -21,28 +21,6 @@
           <w:kern w:val="2"/>
           <w:sz w:val="48"/>
         </w:rPr>
-        <w:t>Resolucion del problema</w:t>
-      </w:r>
-    </w:p>
-    <w:p>
-      <w:pPr>
-        <w:pStyle w:val="ARTICLETITLE"/>
-        <w:spacing w:before="0" w:after="120"/>
-        <w:rPr>
-          <w:rFonts w:ascii="Helvetica" w:hAnsi="Helvetica"/>
-          <w:color w:val="000000"/>
-          <w:spacing w:val="6"/>
-          <w:kern w:val="2"/>
-          <w:sz w:val="48"/>
-        </w:rPr>
-      </w:pPr>
-      <w:r>
-        <w:rPr>
-          <w:color w:val="000000"/>
-          <w:spacing w:val="6"/>
-          <w:kern w:val="2"/>
-          <w:sz w:val="48"/>
-        </w:rPr>
         <w:t>GENERACION AUTOMATICA DE ORACIONES</w:t>
       </w:r>
     </w:p>
@@ -100,13 +78,6 @@
           <w:color w:val="000000"/>
         </w:rPr>
         <w:t>Universidad Catolica Boliviana</w:t>
-      </w:r>
-      <w:r>
-        <w:rPr>
-          <w:rStyle w:val="MemberType"/>
-          <w:color w:val="000000"/>
-        </w:rPr>
-        <w:t xml:space="preserve"> UCB</w:t>
       </w:r>
     </w:p>
     <w:p>
@@ -612,7 +583,23 @@
           <w:spacing w:val="-2"/>
           <w:szCs w:val="56"/>
         </w:rPr>
-        <w:t xml:space="preserve"> al core del lenguaje. Debido a que este lenguaje implementa tipado dinamico y programacion funcional es mucho mas sencillo y la curva de aprendizaje es menos pronunciada en relacion a otros lenguajes como Java o C++. Es necesario contar con un ambiente de desarrollo con Python y algun editor </w:t>
+        <w:t xml:space="preserve"> al core del lenguaje. Debido a que este lenguaje implementa tipado dinamico y programacion funcional es mucho mas sencillo y la curva de aprendizaje es menos pronunciada en relacion a otros lenguajes como Java o C++</w:t>
+      </w:r>
+      <w:r>
+        <w:rPr>
+          <w:color w:val="000000"/>
+          <w:spacing w:val="-2"/>
+          <w:szCs w:val="56"/>
+        </w:rPr>
+        <w:t>[1]</w:t>
+      </w:r>
+      <w:r>
+        <w:rPr>
+          <w:color w:val="000000"/>
+          <w:spacing w:val="-2"/>
+          <w:szCs w:val="56"/>
+        </w:rPr>
+        <w:t xml:space="preserve">. Es necesario contar con un ambiente de desarrollo con Python y algun editor </w:t>
       </w:r>
       <w:r>
         <w:rPr>
@@ -897,26 +884,7 @@
           <w:u w:val="none"/>
           <w:lang w:val="en-US" w:eastAsia="en-US" w:bidi="ar-SA"/>
         </w:rPr>
-        <w:t>entos que serian el limite inferior y superior del numero entero aleatorio que se desea generar</w:t>
-      </w:r>
-      <w:r>
-        <w:rPr>
-          <w:rStyle w:val="Url"/>
-          <w:rFonts w:eastAsia="Times New Roman" w:cs="Times New Roman"/>
-          <w:b w:val="false"/>
-          <w:bCs w:val="false"/>
-          <w:i/>
-          <w:iCs/>
-          <w:strike w:val="false"/>
-          <w:dstrike w:val="false"/>
-          <w:color w:val="000000"/>
-          <w:kern w:val="2"/>
-          <w:sz w:val="19"/>
-          <w:szCs w:val="20"/>
-          <w:u w:val="none"/>
-          <w:lang w:val="en-US" w:eastAsia="en-US" w:bidi="ar-SA"/>
-        </w:rPr>
-        <w:t xml:space="preserve">. </w:t>
+        <w:t xml:space="preserve">entos que serian el limite inferior y superior del numero entero aleatorio que se desea generar </w:t>
       </w:r>
       <w:r>
         <w:rPr>
@@ -935,626 +903,778 @@
           <w:u w:val="none"/>
           <w:lang w:val="en-US" w:eastAsia="en-US" w:bidi="ar-SA"/>
         </w:rPr>
-        <w:t>L</w:t>
-      </w:r>
-      <w:r>
-        <w:rPr>
-          <w:rStyle w:val="Url"/>
-          <w:rFonts w:eastAsia="Times New Roman" w:cs="Times New Roman"/>
-          <w:i w:val="false"/>
-          <w:iCs w:val="false"/>
+        <w:t>[3].</w:t>
+      </w:r>
+    </w:p>
+    <w:p>
+      <w:pPr>
+        <w:pStyle w:val="Heading2"/>
+        <w:ind w:left="0" w:hanging="0"/>
+        <w:rPr>
+          <w:color w:val="000000"/>
+        </w:rPr>
+      </w:pPr>
+      <w:r>
+        <w:rPr>
+          <w:color w:val="000000"/>
+        </w:rPr>
+        <w:t xml:space="preserve">2.2 </w:t>
+      </w:r>
+      <w:r>
+        <w:rPr>
+          <w:b/>
+          <w:caps w:val="false"/>
+          <w:smallCaps w:val="false"/>
+          <w:color w:val="000000"/>
+          <w:kern w:val="2"/>
+          <w:sz w:val="20"/>
+        </w:rPr>
+        <w:t>Conjugacion de palabras</w:t>
+      </w:r>
+    </w:p>
+    <w:p>
+      <w:pPr>
+        <w:pStyle w:val="PARAGRAPHnoindent"/>
+        <w:rPr>
+          <w:color w:val="000000"/>
+        </w:rPr>
+      </w:pPr>
+      <w:r>
+        <w:rPr>
           <w:color w:val="000000"/>
           <w:kern w:val="2"/>
           <w:sz w:val="19"/>
+        </w:rPr>
+        <w:t>Para la conjugacion de palabras necesitamos una estructura tipo array para contener la oracion generada o simplemente podriamos enviarlo directamente al stdout del sistema operativo en una sola cadena formateada que contenga los elementos elegidos de cada array, la funcion print recibe una cadena que puede ser formateada con variables gracias al uso de llaves {} como comodin del template</w:t>
+      </w:r>
+      <w:r>
+        <w:rPr>
+          <w:color w:val="000000"/>
+          <w:kern w:val="2"/>
+          <w:sz w:val="19"/>
+        </w:rPr>
+        <w:t>[2]</w:t>
+      </w:r>
+      <w:r>
+        <w:rPr>
+          <w:color w:val="000000"/>
+          <w:kern w:val="2"/>
+          <w:sz w:val="19"/>
+        </w:rPr>
+        <w:t>.</w:t>
+      </w:r>
+    </w:p>
+    <w:p>
+      <w:pPr>
+        <w:pStyle w:val="Heading2"/>
+        <w:rPr>
+          <w:color w:val="000000"/>
+        </w:rPr>
+      </w:pPr>
+      <w:r>
+        <w:rPr>
+          <w:color w:val="000000"/>
+        </w:rPr>
+        <w:t>2.3</w:t>
+        <w:tab/>
+      </w:r>
+      <w:r>
+        <w:rPr>
+          <w:b/>
+          <w:caps w:val="false"/>
+          <w:smallCaps w:val="false"/>
+          <w:color w:val="000000"/>
+          <w:kern w:val="2"/>
+          <w:sz w:val="20"/>
+        </w:rPr>
+        <w:t>Construccion del programa</w:t>
+      </w:r>
+    </w:p>
+    <w:p>
+      <w:pPr>
+        <w:pStyle w:val="PARAGRAPHnoindent"/>
+        <w:rPr>
+          <w:color w:val="000000"/>
+        </w:rPr>
+      </w:pPr>
+      <w:r>
+        <w:rPr>
+          <w:color w:val="000000"/>
+        </w:rPr>
+        <w:t>Primeramente necesitamos un conjunto de listas, estas pueden contener cuantas palabras necesitemos. En el programa declaramos 4 arrays (Articulos, Sujetos, Verbos y Adverbios)</w:t>
+      </w:r>
+      <w:r>
+        <w:rPr>
+          <w:rStyle w:val="Url"/>
+          <w:color w:val="000000"/>
+        </w:rPr>
+        <w:t xml:space="preserve"> </w:t>
+      </w:r>
+      <w:r>
+        <w:rPr>
+          <w:color w:val="000000"/>
+        </w:rPr>
+        <w:t xml:space="preserve"> .</w:t>
+      </w:r>
+    </w:p>
+    <w:p>
+      <w:pPr>
+        <w:pStyle w:val="PARAGRAPH"/>
+        <w:rPr>
+          <w:color w:val="000000"/>
+        </w:rPr>
+      </w:pPr>
+      <w:r>
+        <w:rPr>
+          <w:color w:val="000000"/>
+        </w:rPr>
+      </w:r>
+    </w:p>
+    <w:p>
+      <w:pPr>
+        <w:pStyle w:val="PARAGRAPH"/>
+        <w:ind w:hanging="0"/>
+        <w:rPr/>
+      </w:pPr>
+      <w:r>
+        <w:rPr/>
+        <w:t># declaring arrays</w:t>
+      </w:r>
+    </w:p>
+    <w:p>
+      <w:pPr>
+        <w:pStyle w:val="PARAGRAPH"/>
+        <w:ind w:hanging="0"/>
+        <w:rPr/>
+      </w:pPr>
+      <w:r>
+        <w:rPr/>
+        <w:t>articles = ['the', 'an', 'a', 'those', 'that', 'these', 'this']</w:t>
+      </w:r>
+    </w:p>
+    <w:p>
+      <w:pPr>
+        <w:pStyle w:val="PARAGRAPH"/>
+        <w:ind w:hanging="0"/>
+        <w:rPr/>
+      </w:pPr>
+      <w:r>
+        <w:rPr/>
+        <w:t>subjects = [ 'cat', 'puppy','friend', 'lover', …..]</w:t>
+      </w:r>
+    </w:p>
+    <w:p>
+      <w:pPr>
+        <w:pStyle w:val="PARAGRAPH"/>
+        <w:ind w:hanging="0"/>
+        <w:rPr/>
+      </w:pPr>
+      <w:r>
+        <w:rPr/>
+        <w:t>verbs = ['eat', 'loves', 'run away', 'shows', …. ]</w:t>
+      </w:r>
+    </w:p>
+    <w:p>
+      <w:pPr>
+        <w:pStyle w:val="PARAGRAPH"/>
+        <w:ind w:hanging="0"/>
+        <w:rPr/>
+      </w:pPr>
+      <w:r>
+        <w:rPr/>
+        <w:t>adverbs = ['loudly', 'well', 'badly','always', 'quietly', '']</w:t>
+      </w:r>
+    </w:p>
+    <w:p>
+      <w:pPr>
+        <w:pStyle w:val="PARAGRAPH"/>
+        <w:ind w:hanging="0"/>
+        <w:rPr/>
+      </w:pPr>
+      <w:r>
+        <w:rPr/>
+        <w:t xml:space="preserve">    </w:t>
+      </w:r>
+      <w:r>
+        <w:rPr/>
+        <w:t xml:space="preserve">Una vez declarado los arrays necesitamos una bifurcacion para preguntar cual de las dos estructuras se va a generar, </w:t>
+      </w:r>
+      <w:r>
+        <w:rPr/>
+        <w:t xml:space="preserve">para eso </w:t>
+      </w:r>
+      <w:r>
+        <w:rPr/>
+        <w:t xml:space="preserve">utilizamos la funciones </w:t>
+      </w:r>
+      <w:r>
+        <w:rPr>
+          <w:i/>
+          <w:iCs/>
+        </w:rPr>
+        <w:t xml:space="preserve">randint y choice </w:t>
+      </w:r>
+      <w:r>
+        <w:rPr/>
+        <w:t>.</w:t>
+      </w:r>
+    </w:p>
+    <w:p>
+      <w:pPr>
+        <w:pStyle w:val="PARAGRAPH"/>
+        <w:ind w:hanging="0"/>
+        <w:rPr/>
+      </w:pPr>
+      <w:r>
+        <w:rPr/>
+        <w:t xml:space="preserve">    </w:t>
+      </w:r>
+      <w:r>
+        <w:rPr/>
+        <w:t>for n in range(int(inp)) :</w:t>
+      </w:r>
+    </w:p>
+    <w:p>
+      <w:pPr>
+        <w:pStyle w:val="PARAGRAPH"/>
+        <w:ind w:hanging="0"/>
+        <w:rPr/>
+      </w:pPr>
+      <w:r>
+        <w:rPr/>
+        <w:t xml:space="preserve">        </w:t>
+      </w:r>
+      <w:r>
+        <w:rPr/>
+        <w:t>if random.randint(0,1) == 1 :</w:t>
+      </w:r>
+    </w:p>
+    <w:p>
+      <w:pPr>
+        <w:pStyle w:val="PARAGRAPH"/>
+        <w:ind w:hanging="0"/>
+        <w:rPr/>
+      </w:pPr>
+      <w:r>
+        <w:rPr/>
+        <w:t xml:space="preserve">            </w:t>
+      </w:r>
+      <w:r>
+        <w:rPr/>
+        <w:t>print(f'{n + 1} {random.choice(articles)} {random.choice(subjects)} {random.choice(verbs)} {random.choice(adverbs)}')</w:t>
+      </w:r>
+    </w:p>
+    <w:p>
+      <w:pPr>
+        <w:pStyle w:val="PARAGRAPH"/>
+        <w:ind w:hanging="0"/>
+        <w:rPr/>
+      </w:pPr>
+      <w:r>
+        <w:rPr/>
+        <w:t xml:space="preserve">        </w:t>
+      </w:r>
+      <w:r>
+        <w:rPr/>
+        <w:t>else :</w:t>
+      </w:r>
+    </w:p>
+    <w:p>
+      <w:pPr>
+        <w:pStyle w:val="PARAGRAPH"/>
+        <w:ind w:hanging="0"/>
+        <w:rPr/>
+      </w:pPr>
+      <w:r>
+        <w:rPr/>
+        <w:t xml:space="preserve">            </w:t>
+      </w:r>
+      <w:r>
+        <w:rPr/>
+        <w:t>print(f'{n + 1} {random.choice(articles)} {random.choice(subjects)} {random.choice(verbs)}')</w:t>
+      </w:r>
+    </w:p>
+    <w:p>
+      <w:pPr>
+        <w:pStyle w:val="PARAGRAPH"/>
+        <w:ind w:hanging="0"/>
+        <w:rPr>
+          <w:color w:val="000000"/>
+          <w:spacing w:val="-4"/>
+        </w:rPr>
+      </w:pPr>
+      <w:r>
+        <w:rPr/>
+      </w:r>
+    </w:p>
+    <w:p>
+      <w:pPr>
+        <w:pStyle w:val="Heading1"/>
+        <w:numPr>
+          <w:ilvl w:val="0"/>
+          <w:numId w:val="4"/>
+        </w:numPr>
+        <w:rPr>
+          <w:color w:val="000000"/>
+        </w:rPr>
+      </w:pPr>
+      <w:r>
+        <w:rPr>
+          <w:color w:val="000000"/>
+        </w:rPr>
+        <w:t>Conclusion</w:t>
+      </w:r>
+    </w:p>
+    <w:p>
+      <w:pPr>
+        <w:pStyle w:val="Text"/>
+        <w:ind w:hanging="0"/>
+        <w:rPr>
+          <w:rFonts w:ascii="Palatino" w:hAnsi="Palatino"/>
+          <w:color w:val="000000"/>
+        </w:rPr>
+      </w:pPr>
+      <w:r>
+        <w:rPr>
+          <w:rFonts w:eastAsia="Times New Roman" w:cs="Times New Roman" w:ascii="Palatino" w:hAnsi="Palatino"/>
+          <w:color w:val="000000"/>
+          <w:kern w:val="0"/>
+          <w:sz w:val="20"/>
           <w:szCs w:val="20"/>
           <w:lang w:val="en-US" w:eastAsia="en-US" w:bidi="ar-SA"/>
         </w:rPr>
-        <w:t>a especificacion completa de estas funciones se encuentra en</w:t>
-      </w:r>
-      <w:r>
-        <w:rPr>
-          <w:rStyle w:val="Url"/>
+        <w:t xml:space="preserve">Por lo expuesto en el presente documento podemos apreciar la flexibilidad del lenguaje  de programacion </w:t>
+      </w:r>
+      <w:r>
+        <w:rPr>
+          <w:rFonts w:eastAsia="Times New Roman" w:cs="Times New Roman" w:ascii="Palatino" w:hAnsi="Palatino"/>
+          <w:color w:val="000000"/>
+          <w:kern w:val="0"/>
+          <w:sz w:val="20"/>
+          <w:szCs w:val="20"/>
+          <w:lang w:val="en-US" w:eastAsia="en-US" w:bidi="ar-SA"/>
+        </w:rPr>
+        <w:t>en cuanto a la mensajeria con el Sistema Operativo se refiere,</w:t>
+      </w:r>
+      <w:r>
+        <w:rPr>
+          <w:rFonts w:eastAsia="Times New Roman" w:cs="Times New Roman" w:ascii="Palatino" w:hAnsi="Palatino"/>
+          <w:color w:val="000000"/>
+          <w:kern w:val="0"/>
+          <w:sz w:val="20"/>
+          <w:szCs w:val="20"/>
+          <w:lang w:val="en-US" w:eastAsia="en-US" w:bidi="ar-SA"/>
+        </w:rPr>
+        <w:t xml:space="preserve"> asi tambien un poco de la amplia coleccion de librerias implementadas en Python</w:t>
+      </w:r>
+      <w:r>
+        <w:rPr>
+          <w:rFonts w:ascii="Palatino" w:hAnsi="Palatino"/>
+          <w:color w:val="000000"/>
+        </w:rPr>
+        <w:t xml:space="preserve">. </w:t>
+      </w:r>
+      <w:r>
+        <w:rPr>
+          <w:rFonts w:ascii="Palatino" w:hAnsi="Palatino"/>
+          <w:color w:val="000000"/>
+        </w:rPr>
+        <w:t xml:space="preserve">Es importante profundizar en las funciones que ya tiene incorporado para </w:t>
+      </w:r>
+      <w:r>
+        <w:rPr>
+          <w:rFonts w:ascii="Palatino" w:hAnsi="Palatino"/>
+          <w:color w:val="000000"/>
+        </w:rPr>
+        <w:t>el maximo de provecho al lenguaje.</w:t>
+      </w:r>
+    </w:p>
+    <w:p>
+      <w:pPr>
+        <w:pStyle w:val="Text"/>
+        <w:ind w:hanging="0"/>
+        <w:rPr>
+          <w:rFonts w:ascii="Palatino" w:hAnsi="Palatino"/>
+          <w:color w:val="000000"/>
+        </w:rPr>
+      </w:pPr>
+      <w:r>
+        <w:rPr/>
+      </w:r>
+    </w:p>
+    <w:p>
+      <w:pPr>
+        <w:pStyle w:val="ReferenceHead"/>
+        <w:jc w:val="left"/>
+        <w:rPr>
+          <w:rFonts w:ascii="Helvetica" w:hAnsi="Helvetica"/>
+          <w:b/>
+          <w:b/>
+          <w:bCs/>
+          <w:color w:val="000000"/>
+          <w:sz w:val="22"/>
+        </w:rPr>
+      </w:pPr>
+      <w:r>
+        <w:rPr>
+          <w:rFonts w:ascii="Helvetica" w:hAnsi="Helvetica"/>
+          <w:b/>
+          <w:bCs/>
+          <w:color w:val="000000"/>
+          <w:sz w:val="22"/>
+        </w:rPr>
+        <w:t>References</w:t>
+      </w:r>
+    </w:p>
+    <w:p>
+      <w:pPr>
+        <w:pStyle w:val="Normal"/>
+        <w:numPr>
+          <w:ilvl w:val="0"/>
+          <w:numId w:val="3"/>
+        </w:numPr>
+        <w:rPr>
+          <w:color w:val="000000"/>
+          <w:sz w:val="16"/>
+          <w:szCs w:val="16"/>
+        </w:rPr>
+      </w:pPr>
+      <w:r>
+        <w:rPr>
+          <w:color w:val="000000"/>
+          <w:spacing w:val="-8"/>
+          <w:sz w:val="16"/>
+          <w:szCs w:val="16"/>
+        </w:rPr>
+        <w:t>M.</w:t>
+      </w:r>
+      <w:r>
+        <w:rPr>
+          <w:color w:val="000000"/>
+          <w:sz w:val="16"/>
+          <w:szCs w:val="16"/>
+        </w:rPr>
+        <w:t xml:space="preserve"> </w:t>
+      </w:r>
+      <w:r>
+        <w:rPr>
+          <w:color w:val="000000"/>
+          <w:sz w:val="16"/>
+          <w:szCs w:val="16"/>
+        </w:rPr>
+        <w:t>Summerfield</w:t>
+      </w:r>
+      <w:r>
+        <w:rPr>
+          <w:color w:val="000000"/>
+          <w:sz w:val="16"/>
+          <w:szCs w:val="16"/>
+        </w:rPr>
+        <w:t xml:space="preserve">, </w:t>
+      </w:r>
+      <w:r>
+        <w:rPr>
+          <w:rFonts w:eastAsia="Times New Roman" w:cs="Times New Roman"/>
+          <w:i/>
+          <w:iCs/>
+          <w:color w:val="000000"/>
+          <w:kern w:val="2"/>
+          <w:sz w:val="16"/>
+          <w:szCs w:val="16"/>
+          <w:lang w:val="en-US" w:eastAsia="en-US" w:bidi="ar-SA"/>
+        </w:rPr>
+        <w:t xml:space="preserve">Programming in Python 3 A complete introduction to the Python language, </w:t>
+      </w:r>
+      <w:r>
+        <w:rPr>
+          <w:rFonts w:eastAsia="Times New Roman" w:cs="Times New Roman"/>
+          <w:i/>
+          <w:iCs/>
+          <w:color w:val="000000"/>
+          <w:kern w:val="2"/>
+          <w:sz w:val="16"/>
+          <w:szCs w:val="16"/>
+          <w:lang w:val="en-US" w:eastAsia="en-US" w:bidi="ar-SA"/>
+        </w:rPr>
+        <w:t>2</w:t>
+      </w:r>
+      <w:r>
+        <w:rPr>
+          <w:rFonts w:eastAsia="Times New Roman" w:cs="Times New Roman"/>
+          <w:i/>
+          <w:iCs/>
+          <w:color w:val="000000"/>
+          <w:kern w:val="2"/>
+          <w:sz w:val="16"/>
+          <w:szCs w:val="16"/>
+          <w:vertAlign w:val="superscript"/>
+          <w:lang w:val="en-US" w:eastAsia="en-US" w:bidi="ar-SA"/>
+        </w:rPr>
+        <w:t>nd</w:t>
+      </w:r>
+      <w:r>
+        <w:rPr>
+          <w:rFonts w:eastAsia="Times New Roman" w:cs="Times New Roman"/>
+          <w:i/>
+          <w:iCs/>
+          <w:color w:val="000000"/>
+          <w:kern w:val="2"/>
+          <w:sz w:val="16"/>
+          <w:szCs w:val="16"/>
+          <w:lang w:val="en-US" w:eastAsia="en-US" w:bidi="ar-SA"/>
+        </w:rPr>
+        <w:t xml:space="preserve"> ed.</w:t>
+      </w:r>
+      <w:r>
+        <w:rPr>
+          <w:color w:val="000000"/>
+          <w:sz w:val="16"/>
+          <w:szCs w:val="16"/>
+        </w:rPr>
+        <w:t xml:space="preserve"> </w:t>
+      </w:r>
+      <w:r>
+        <w:rPr>
+          <w:color w:val="000000"/>
+          <w:sz w:val="16"/>
+          <w:szCs w:val="16"/>
+        </w:rPr>
+        <w:t>Boston</w:t>
+      </w:r>
+      <w:r>
+        <w:rPr>
+          <w:color w:val="000000"/>
+          <w:sz w:val="16"/>
+          <w:szCs w:val="16"/>
+        </w:rPr>
+        <w:t xml:space="preserve">, </w:t>
+      </w:r>
+      <w:r>
+        <w:rPr>
+          <w:color w:val="000000"/>
+          <w:sz w:val="16"/>
+          <w:szCs w:val="16"/>
+        </w:rPr>
+        <w:t>MA.</w:t>
+      </w:r>
+      <w:r>
+        <w:rPr>
+          <w:color w:val="000000"/>
+          <w:sz w:val="16"/>
+          <w:szCs w:val="16"/>
+        </w:rPr>
+        <w:t xml:space="preserve">: </w:t>
+      </w:r>
+      <w:r>
+        <w:rPr>
+          <w:color w:val="000000"/>
+          <w:sz w:val="16"/>
+          <w:szCs w:val="16"/>
+        </w:rPr>
+        <w:t>Pearson Education</w:t>
+      </w:r>
+      <w:r>
+        <w:rPr>
+          <w:color w:val="000000"/>
+          <w:sz w:val="16"/>
+          <w:szCs w:val="16"/>
+        </w:rPr>
+        <w:t xml:space="preserve">, pp. </w:t>
+      </w:r>
+      <w:r>
+        <w:rPr>
+          <w:color w:val="000000"/>
+          <w:sz w:val="16"/>
+          <w:szCs w:val="16"/>
+        </w:rPr>
+        <w:t>2-3</w:t>
+      </w:r>
+      <w:r>
+        <w:rPr>
+          <w:color w:val="000000"/>
+          <w:sz w:val="16"/>
+          <w:szCs w:val="16"/>
+        </w:rPr>
+        <w:t xml:space="preserve">, </w:t>
+      </w:r>
+      <w:r>
+        <w:rPr>
+          <w:color w:val="000000"/>
+          <w:sz w:val="16"/>
+          <w:szCs w:val="16"/>
+        </w:rPr>
+        <w:t>2010</w:t>
+      </w:r>
+      <w:r>
+        <w:rPr>
+          <w:color w:val="000000"/>
+          <w:sz w:val="16"/>
+          <w:szCs w:val="16"/>
+        </w:rPr>
+        <w:t>.</w:t>
+      </w:r>
+    </w:p>
+    <w:p>
+      <w:pPr>
+        <w:pStyle w:val="Normal"/>
+        <w:numPr>
+          <w:ilvl w:val="0"/>
+          <w:numId w:val="3"/>
+        </w:numPr>
+        <w:rPr>
+          <w:color w:val="000000"/>
+          <w:sz w:val="16"/>
+        </w:rPr>
+      </w:pPr>
+      <w:r>
+        <w:rPr>
+          <w:color w:val="000000"/>
+          <w:sz w:val="16"/>
+        </w:rPr>
+        <w:t>Python.org</w:t>
+      </w:r>
+      <w:r>
+        <w:rPr>
+          <w:color w:val="000000"/>
+          <w:sz w:val="16"/>
+        </w:rPr>
+        <w:t xml:space="preserve"> “</w:t>
+      </w:r>
+      <w:r>
+        <w:rPr>
+          <w:rFonts w:eastAsia="Times New Roman" w:cs="Times New Roman"/>
+          <w:b w:val="false"/>
           <w:i w:val="false"/>
-          <w:iCs w:val="false"/>
-          <w:color w:val="000000"/>
+          <w:caps w:val="false"/>
+          <w:smallCaps w:val="false"/>
+          <w:color w:val="000000"/>
+          <w:spacing w:val="0"/>
           <w:kern w:val="2"/>
-          <w:sz w:val="19"/>
+          <w:sz w:val="16"/>
+          <w:szCs w:val="20"/>
+          <w:lang w:val="en-US" w:eastAsia="en-US" w:bidi="ar-SA"/>
+        </w:rPr>
+        <w:t>Python Documentation</w:t>
+      </w:r>
+      <w:r>
+        <w:rPr>
+          <w:color w:val="000000"/>
+          <w:sz w:val="16"/>
+        </w:rPr>
+        <w:t>”</w:t>
+      </w:r>
+      <w:r>
+        <w:rPr>
+          <w:color w:val="000000"/>
+          <w:sz w:val="16"/>
+        </w:rPr>
+        <w:t>[online]</w:t>
+      </w:r>
+      <w:r>
+        <w:rPr>
+          <w:color w:val="000000"/>
+          <w:sz w:val="16"/>
         </w:rPr>
         <w:t xml:space="preserve"> </w:t>
+      </w:r>
+      <w:r>
+        <w:rPr>
+          <w:color w:val="000000"/>
+          <w:sz w:val="16"/>
+        </w:rPr>
+        <w:t xml:space="preserve">Available: </w:t>
       </w:r>
       <w:hyperlink r:id="rId8">
         <w:r>
           <w:rPr>
             <w:rStyle w:val="InternetLink"/>
-            <w:i w:val="false"/>
-            <w:iCs w:val="false"/>
             <w:color w:val="000000"/>
-            <w:kern w:val="2"/>
-            <w:sz w:val="19"/>
+            <w:sz w:val="16"/>
           </w:rPr>
-          <w:t>https://docs.python.org/3/library/random.html</w:t>
+          <w:t>https://docs.python.org/3/tutorial/inputoutput.html</w:t>
         </w:r>
       </w:hyperlink>
-    </w:p>
-    <w:p>
-      <w:pPr>
-        <w:pStyle w:val="Heading2"/>
-        <w:ind w:left="0" w:hanging="0"/>
-        <w:rPr>
-          <w:color w:val="000000"/>
-        </w:rPr>
-      </w:pPr>
-      <w:r>
-        <w:rPr>
-          <w:color w:val="000000"/>
-        </w:rPr>
-        <w:t xml:space="preserve">2.2 </w:t>
-      </w:r>
-      <w:r>
-        <w:rPr>
-          <w:b/>
-          <w:caps w:val="false"/>
-          <w:smallCaps w:val="false"/>
-          <w:color w:val="000000"/>
-          <w:kern w:val="2"/>
-          <w:sz w:val="20"/>
-        </w:rPr>
-        <w:t>Conjugacion de palabras</w:t>
-      </w:r>
-    </w:p>
-    <w:p>
-      <w:pPr>
-        <w:pStyle w:val="PARAGRAPHnoindent"/>
-        <w:rPr>
-          <w:color w:val="000000"/>
-        </w:rPr>
-      </w:pPr>
-      <w:r>
-        <w:rPr>
-          <w:color w:val="000000"/>
-          <w:kern w:val="2"/>
-          <w:sz w:val="19"/>
-        </w:rPr>
-        <w:t xml:space="preserve">Para la conjugacion de palabras necesitamos una estructura tipo array para contener la oracion generada o simplemente podriamos enviarlo directamente al stdout del sistema operativo en una sola cadena formateada que contenga los elementos elegidos de cada array, la funcion print recibe una cadena que puede ser formateada con variables gracias al uso de llaves {} como comodin del template. La especificacion completa de la funcion print en sus diferentes alternativas esta en </w:t>
+      <w:r>
+        <w:rPr>
+          <w:color w:val="000000"/>
+          <w:sz w:val="16"/>
+        </w:rPr>
+        <w:t xml:space="preserve">. </w:t>
+      </w:r>
+      <w:r>
+        <w:rPr>
+          <w:color w:val="000000"/>
+          <w:sz w:val="16"/>
+        </w:rPr>
+        <w:t>2020</w:t>
+      </w:r>
+      <w:r>
+        <w:rPr>
+          <w:color w:val="000000"/>
+          <w:sz w:val="16"/>
+        </w:rPr>
+        <w:t>.</w:t>
+      </w:r>
+    </w:p>
+    <w:p>
+      <w:pPr>
+        <w:pStyle w:val="Normal"/>
+        <w:numPr>
+          <w:ilvl w:val="0"/>
+          <w:numId w:val="3"/>
+        </w:numPr>
+        <w:rPr>
+          <w:color w:val="000000"/>
+          <w:sz w:val="16"/>
+        </w:rPr>
+      </w:pPr>
+      <w:r>
+        <w:rPr>
+          <w:color w:val="000000"/>
+          <w:sz w:val="16"/>
+        </w:rPr>
+        <w:t xml:space="preserve">Python.org  “Python </w:t>
+      </w:r>
+      <w:r>
+        <w:rPr>
+          <w:color w:val="000000"/>
+          <w:sz w:val="16"/>
+        </w:rPr>
+        <w:t>Documentation</w:t>
+      </w:r>
+      <w:r>
+        <w:rPr>
+          <w:color w:val="000000"/>
+          <w:sz w:val="16"/>
+        </w:rPr>
+        <w:t xml:space="preserve">” </w:t>
+      </w:r>
+      <w:r>
+        <w:rPr>
+          <w:color w:val="000000"/>
+          <w:sz w:val="16"/>
+        </w:rPr>
+        <w:t xml:space="preserve">[online] Available: </w:t>
       </w:r>
       <w:hyperlink r:id="rId9">
         <w:r>
           <w:rPr>
             <w:rStyle w:val="InternetLink"/>
             <w:color w:val="000000"/>
-            <w:kern w:val="2"/>
-            <w:sz w:val="19"/>
+            <w:sz w:val="16"/>
           </w:rPr>
-          <w:t>https://docs.python.org/3/tutorial/inputoutput.html</w:t>
+          <w:t>https://docs.python.org/3/library/random.html</w:t>
         </w:r>
       </w:hyperlink>
-      <w:r>
-        <w:rPr>
-          <w:color w:val="000000"/>
-          <w:kern w:val="2"/>
-          <w:sz w:val="19"/>
-        </w:rPr>
-        <w:t>.</w:t>
-      </w:r>
-    </w:p>
-    <w:p>
-      <w:pPr>
-        <w:pStyle w:val="Heading2"/>
-        <w:rPr>
-          <w:color w:val="000000"/>
-        </w:rPr>
-      </w:pPr>
-      <w:r>
-        <w:rPr>
-          <w:color w:val="000000"/>
-        </w:rPr>
-        <w:t>2.3</w:t>
-        <w:tab/>
-      </w:r>
-      <w:r>
-        <w:rPr>
-          <w:b/>
-          <w:caps w:val="false"/>
-          <w:smallCaps w:val="false"/>
-          <w:color w:val="000000"/>
-          <w:kern w:val="2"/>
-          <w:sz w:val="20"/>
-        </w:rPr>
-        <w:t>Construccion del programa</w:t>
-      </w:r>
-    </w:p>
-    <w:p>
-      <w:pPr>
-        <w:pStyle w:val="PARAGRAPHnoindent"/>
-        <w:rPr>
-          <w:color w:val="000000"/>
-        </w:rPr>
-      </w:pPr>
-      <w:r>
-        <w:rPr>
-          <w:color w:val="000000"/>
-        </w:rPr>
-        <w:t>Primeramente necesitamos un conjunto de listas, estas pueden contener cuantas palabras necesitemos. En el programa declaramos 4 arrays (Articulos, Sujetos, Verbos y Adverbios)</w:t>
-      </w:r>
-      <w:r>
-        <w:rPr>
-          <w:rStyle w:val="Url"/>
-          <w:color w:val="000000"/>
-        </w:rPr>
-        <w:t xml:space="preserve"> </w:t>
-      </w:r>
-      <w:r>
-        <w:rPr>
-          <w:color w:val="000000"/>
-        </w:rPr>
-        <w:t xml:space="preserve"> .</w:t>
-      </w:r>
-    </w:p>
-    <w:p>
-      <w:pPr>
-        <w:pStyle w:val="PARAGRAPH"/>
-        <w:rPr>
-          <w:color w:val="000000"/>
-        </w:rPr>
-      </w:pPr>
-      <w:r>
-        <w:rPr>
-          <w:color w:val="000000"/>
-        </w:rPr>
-      </w:r>
-    </w:p>
-    <w:p>
-      <w:pPr>
-        <w:pStyle w:val="PARAGRAPH"/>
-        <w:ind w:hanging="0"/>
-        <w:rPr/>
-      </w:pPr>
-      <w:r>
-        <w:rPr/>
-        <w:t># declaring arrays</w:t>
-      </w:r>
-    </w:p>
-    <w:p>
-      <w:pPr>
-        <w:pStyle w:val="PARAGRAPH"/>
-        <w:ind w:hanging="0"/>
-        <w:rPr/>
-      </w:pPr>
-      <w:r>
-        <w:rPr/>
-        <w:t>articles = ['the', 'an', 'a', 'those', 'that', 'these', 'this']</w:t>
-      </w:r>
-    </w:p>
-    <w:p>
-      <w:pPr>
-        <w:pStyle w:val="PARAGRAPH"/>
-        <w:ind w:hanging="0"/>
-        <w:rPr/>
-      </w:pPr>
-      <w:r>
-        <w:rPr/>
-        <w:t>subjects = [ 'cat', 'puppy','friend', 'lover', 'woman', 'children', 'parents', 'relatives', 'neighibors' ]</w:t>
-      </w:r>
-    </w:p>
-    <w:p>
-      <w:pPr>
-        <w:pStyle w:val="PARAGRAPH"/>
-        <w:ind w:hanging="0"/>
-        <w:rPr/>
-      </w:pPr>
-      <w:r>
-        <w:rPr/>
-        <w:t>verbs = ['eat', 'loves', 'run away', 'shows', 'picks', 'sit down', 'end up', 'turn out' ]</w:t>
-      </w:r>
-    </w:p>
-    <w:p>
-      <w:pPr>
-        <w:pStyle w:val="PARAGRAPH"/>
-        <w:ind w:hanging="0"/>
-        <w:rPr/>
-      </w:pPr>
-      <w:r>
-        <w:rPr/>
-        <w:t>adverbs = ['loudly', 'well', 'badly','always', 'quietly', '']</w:t>
-      </w:r>
-    </w:p>
-    <w:p>
-      <w:pPr>
-        <w:pStyle w:val="PARAGRAPH"/>
-        <w:ind w:hanging="0"/>
-        <w:rPr/>
-      </w:pPr>
-      <w:r>
-        <w:rPr/>
-        <w:t xml:space="preserve">    </w:t>
-      </w:r>
-      <w:r>
-        <w:rPr/>
-        <w:t xml:space="preserve">Una vez declarado los arrays necesitamos una bifurcacion para preguntar cual de las dos estructuras se va a generar, </w:t>
-      </w:r>
-      <w:r>
-        <w:rPr/>
-        <w:t xml:space="preserve">para eso </w:t>
-      </w:r>
-      <w:r>
-        <w:rPr/>
-        <w:t xml:space="preserve">utilizamos la funciones </w:t>
-      </w:r>
-      <w:r>
-        <w:rPr>
-          <w:i/>
-          <w:iCs/>
-        </w:rPr>
-        <w:t xml:space="preserve">randint y choice </w:t>
-      </w:r>
-      <w:r>
-        <w:rPr/>
-        <w:t>.</w:t>
-      </w:r>
-    </w:p>
-    <w:p>
-      <w:pPr>
-        <w:pStyle w:val="PARAGRAPH"/>
-        <w:ind w:hanging="0"/>
-        <w:rPr/>
-      </w:pPr>
-      <w:r>
-        <w:rPr/>
-        <w:t xml:space="preserve">    </w:t>
-      </w:r>
-      <w:r>
-        <w:rPr/>
-        <w:t>for n in range(int(inp)) :</w:t>
-      </w:r>
-    </w:p>
-    <w:p>
-      <w:pPr>
-        <w:pStyle w:val="PARAGRAPH"/>
-        <w:ind w:hanging="0"/>
-        <w:rPr/>
-      </w:pPr>
-      <w:r>
-        <w:rPr/>
-        <w:t xml:space="preserve">        </w:t>
-      </w:r>
-      <w:r>
-        <w:rPr/>
-        <w:t>if random.randint(0,1) == 1 :</w:t>
-      </w:r>
-    </w:p>
-    <w:p>
-      <w:pPr>
-        <w:pStyle w:val="PARAGRAPH"/>
-        <w:ind w:hanging="0"/>
-        <w:rPr/>
-      </w:pPr>
-      <w:r>
-        <w:rPr/>
-        <w:t xml:space="preserve">            </w:t>
-      </w:r>
-      <w:r>
-        <w:rPr/>
-        <w:t>print(f'{n + 1} {random.choice(articles)} {random.choice(subjects)} {random.choice(verbs)} {random.choice(adverbs)}')</w:t>
-      </w:r>
-    </w:p>
-    <w:p>
-      <w:pPr>
-        <w:pStyle w:val="PARAGRAPH"/>
-        <w:ind w:hanging="0"/>
-        <w:rPr/>
-      </w:pPr>
-      <w:r>
-        <w:rPr/>
-        <w:t xml:space="preserve">        </w:t>
-      </w:r>
-      <w:r>
-        <w:rPr/>
-        <w:t>else :</w:t>
-      </w:r>
-    </w:p>
-    <w:p>
-      <w:pPr>
-        <w:pStyle w:val="PARAGRAPH"/>
-        <w:ind w:hanging="0"/>
-        <w:rPr/>
-      </w:pPr>
-      <w:r>
-        <w:rPr/>
-        <w:t xml:space="preserve">            </w:t>
-      </w:r>
-      <w:r>
-        <w:rPr/>
-        <w:t>print(f'{n + 1} {random.choice(articles)} {random.choice(subjects)} {random.choice(verbs)}')</w:t>
-      </w:r>
-    </w:p>
-    <w:p>
-      <w:pPr>
-        <w:pStyle w:val="PARAGRAPH"/>
-        <w:ind w:hanging="0"/>
-        <w:rPr>
-          <w:color w:val="000000"/>
-          <w:spacing w:val="-4"/>
-        </w:rPr>
-      </w:pPr>
-      <w:r>
-        <w:rPr/>
-      </w:r>
-    </w:p>
-    <w:p>
-      <w:pPr>
-        <w:pStyle w:val="Heading1"/>
-        <w:numPr>
-          <w:ilvl w:val="0"/>
-          <w:numId w:val="4"/>
-        </w:numPr>
-        <w:rPr>
-          <w:color w:val="000000"/>
-        </w:rPr>
-      </w:pPr>
-      <w:r>
-        <w:rPr>
-          <w:color w:val="000000"/>
-        </w:rPr>
-        <w:t>Conclusion</w:t>
-      </w:r>
-    </w:p>
-    <w:p>
-      <w:pPr>
-        <w:pStyle w:val="Text"/>
-        <w:ind w:hanging="0"/>
-        <w:rPr>
-          <w:rFonts w:ascii="Palatino" w:hAnsi="Palatino"/>
-          <w:color w:val="000000"/>
-        </w:rPr>
-      </w:pPr>
-      <w:r>
-        <w:rPr>
-          <w:rFonts w:eastAsia="Times New Roman" w:cs="Times New Roman" w:ascii="Palatino" w:hAnsi="Palatino"/>
-          <w:color w:val="000000"/>
-          <w:kern w:val="0"/>
-          <w:sz w:val="20"/>
-          <w:szCs w:val="20"/>
-          <w:lang w:val="en-US" w:eastAsia="en-US" w:bidi="ar-SA"/>
-        </w:rPr>
-        <w:t xml:space="preserve">Por lo expuesto en el presente documento podemos apreciar la flexibilidad del lenguaje  de programacion </w:t>
-      </w:r>
-      <w:r>
-        <w:rPr>
-          <w:rFonts w:eastAsia="Times New Roman" w:cs="Times New Roman" w:ascii="Palatino" w:hAnsi="Palatino"/>
-          <w:color w:val="000000"/>
-          <w:kern w:val="0"/>
-          <w:sz w:val="20"/>
-          <w:szCs w:val="20"/>
-          <w:lang w:val="en-US" w:eastAsia="en-US" w:bidi="ar-SA"/>
-        </w:rPr>
-        <w:t>en cuanto a la mensajeria con el Sistema Operativo se refiere,</w:t>
-      </w:r>
-      <w:r>
-        <w:rPr>
-          <w:rFonts w:eastAsia="Times New Roman" w:cs="Times New Roman" w:ascii="Palatino" w:hAnsi="Palatino"/>
-          <w:color w:val="000000"/>
-          <w:kern w:val="0"/>
-          <w:sz w:val="20"/>
-          <w:szCs w:val="20"/>
-          <w:lang w:val="en-US" w:eastAsia="en-US" w:bidi="ar-SA"/>
-        </w:rPr>
-        <w:t xml:space="preserve"> asi como tambien un poco de la amplia coleccion de librerias implementadas en Python</w:t>
-      </w:r>
-      <w:r>
-        <w:rPr>
-          <w:rFonts w:ascii="Palatino" w:hAnsi="Palatino"/>
-          <w:color w:val="000000"/>
-        </w:rPr>
-        <w:t xml:space="preserve">. </w:t>
-      </w:r>
-      <w:r>
-        <w:rPr>
-          <w:rFonts w:ascii="Palatino" w:hAnsi="Palatino"/>
-          <w:color w:val="000000"/>
-        </w:rPr>
-        <w:t xml:space="preserve">Es importante profundizar en las funciones que ya tiene incorporado para </w:t>
-      </w:r>
-      <w:r>
-        <w:rPr>
-          <w:rFonts w:ascii="Palatino" w:hAnsi="Palatino"/>
-          <w:color w:val="000000"/>
-        </w:rPr>
-        <w:t>el maximo de provecho al lenguaje.</w:t>
-      </w:r>
-    </w:p>
-    <w:p>
-      <w:pPr>
-        <w:pStyle w:val="Text"/>
-        <w:ind w:hanging="0"/>
-        <w:rPr>
-          <w:rFonts w:ascii="Palatino" w:hAnsi="Palatino"/>
-          <w:color w:val="000000"/>
-        </w:rPr>
-      </w:pPr>
-      <w:r>
-        <w:rPr/>
-      </w:r>
-    </w:p>
-    <w:p>
-      <w:pPr>
-        <w:pStyle w:val="ReferenceHead"/>
-        <w:jc w:val="left"/>
-        <w:rPr>
-          <w:rFonts w:ascii="Helvetica" w:hAnsi="Helvetica"/>
-          <w:b/>
-          <w:b/>
-          <w:bCs/>
-          <w:color w:val="000000"/>
-          <w:sz w:val="22"/>
-        </w:rPr>
-      </w:pPr>
-      <w:r>
-        <w:rPr>
-          <w:rFonts w:ascii="Helvetica" w:hAnsi="Helvetica"/>
-          <w:b/>
-          <w:bCs/>
-          <w:color w:val="000000"/>
-          <w:sz w:val="22"/>
-        </w:rPr>
-        <w:t>Acknowledgment</w:t>
-      </w:r>
-    </w:p>
-    <w:p>
-      <w:pPr>
-        <w:pStyle w:val="PARAGRAPHnoindent"/>
-        <w:rPr>
-          <w:color w:val="000000"/>
-        </w:rPr>
-      </w:pPr>
-      <w:r>
-        <w:rPr>
-          <w:color w:val="000000"/>
-        </w:rPr>
-        <w:t>The authors wish to thank A, B, C. This work was supported in part by a grant from XYZ.</w:t>
-      </w:r>
-    </w:p>
-    <w:p>
-      <w:pPr>
-        <w:pStyle w:val="ReferenceHead"/>
-        <w:jc w:val="left"/>
-        <w:rPr>
-          <w:rFonts w:ascii="Helvetica" w:hAnsi="Helvetica"/>
-          <w:b/>
-          <w:b/>
-          <w:bCs/>
-          <w:color w:val="000000"/>
-          <w:sz w:val="22"/>
-        </w:rPr>
-      </w:pPr>
-      <w:r>
-        <w:rPr>
-          <w:rFonts w:ascii="Helvetica" w:hAnsi="Helvetica"/>
-          <w:b/>
-          <w:bCs/>
-          <w:color w:val="000000"/>
-          <w:sz w:val="22"/>
-        </w:rPr>
-        <w:t>References</w:t>
-      </w:r>
-    </w:p>
-    <w:p>
-      <w:pPr>
-        <w:pStyle w:val="Normal"/>
-        <w:numPr>
-          <w:ilvl w:val="0"/>
-          <w:numId w:val="3"/>
-        </w:numPr>
-        <w:rPr>
-          <w:color w:val="000000"/>
-          <w:sz w:val="16"/>
-          <w:szCs w:val="16"/>
-        </w:rPr>
-      </w:pPr>
-      <w:r>
-        <w:rPr>
-          <w:color w:val="000000"/>
-          <w:spacing w:val="-8"/>
-          <w:sz w:val="16"/>
-          <w:szCs w:val="16"/>
-        </w:rPr>
-        <w:t xml:space="preserve">J.S. Bridle, “Probabilistic Interpretation of Feedforward Classification Network Outputs, with Relationships to Statistical Pattern Recognition,” </w:t>
-      </w:r>
-      <w:r>
-        <w:rPr>
-          <w:i/>
-          <w:iCs/>
-          <w:color w:val="000000"/>
-          <w:spacing w:val="-8"/>
-          <w:sz w:val="16"/>
-          <w:szCs w:val="16"/>
-        </w:rPr>
-        <w:t>Neurocomputing—Algorithms, Architectures and Applications,</w:t>
-      </w:r>
-      <w:r>
-        <w:rPr>
-          <w:color w:val="000000"/>
-          <w:spacing w:val="-8"/>
-          <w:sz w:val="16"/>
-          <w:szCs w:val="16"/>
-        </w:rPr>
-        <w:t xml:space="preserve"> F. Fogelman-Soulie and J. Herault, eds., NATO ASI Series F68, Berlin: Springer-Verlag, pp. 227-236, 1989. (Book style with paper title and editor)</w:t>
-      </w:r>
-    </w:p>
-    <w:p>
-      <w:pPr>
-        <w:pStyle w:val="Normal"/>
-        <w:numPr>
-          <w:ilvl w:val="0"/>
-          <w:numId w:val="3"/>
-        </w:numPr>
-        <w:rPr>
-          <w:color w:val="000000"/>
-          <w:sz w:val="16"/>
-          <w:szCs w:val="16"/>
-        </w:rPr>
-      </w:pPr>
-      <w:r>
-        <w:rPr>
-          <w:color w:val="000000"/>
-          <w:sz w:val="16"/>
-          <w:szCs w:val="16"/>
-        </w:rPr>
-        <w:t xml:space="preserve">W.-K. Chen, </w:t>
-      </w:r>
-      <w:r>
-        <w:rPr>
-          <w:i/>
-          <w:iCs/>
-          <w:color w:val="000000"/>
-          <w:sz w:val="16"/>
-          <w:szCs w:val="16"/>
-        </w:rPr>
-        <w:t>Linear Networks and Systems.</w:t>
-      </w:r>
-      <w:r>
-        <w:rPr>
-          <w:color w:val="000000"/>
-          <w:sz w:val="16"/>
-          <w:szCs w:val="16"/>
-        </w:rPr>
-        <w:t xml:space="preserve"> Belmont, Calif.: Wadsworth, pp. 123-135, 1993. (Book style)</w:t>
-      </w:r>
-    </w:p>
-    <w:p>
-      <w:pPr>
-        <w:pStyle w:val="Normal"/>
-        <w:numPr>
-          <w:ilvl w:val="0"/>
-          <w:numId w:val="3"/>
-        </w:numPr>
-        <w:rPr>
-          <w:color w:val="000000"/>
-          <w:sz w:val="16"/>
-        </w:rPr>
-      </w:pPr>
-      <w:r>
-        <w:rPr>
-          <w:color w:val="000000"/>
-          <w:sz w:val="16"/>
-        </w:rPr>
-        <w:t xml:space="preserve">H. Poor, “A Hypertext History of Multiuser Dimensions,” </w:t>
-      </w:r>
-      <w:r>
-        <w:rPr>
-          <w:i/>
-          <w:iCs/>
-          <w:color w:val="000000"/>
-          <w:sz w:val="16"/>
-        </w:rPr>
-        <w:t>MUD History,</w:t>
-      </w:r>
-      <w:r>
-        <w:rPr>
-          <w:color w:val="000000"/>
-          <w:sz w:val="16"/>
-        </w:rPr>
-        <w:t xml:space="preserve"> http://www.ccs.neu.edu/home/pb/mud-history.html. 1986. (URL link *include year)</w:t>
-      </w:r>
+      <w:hyperlink r:id="rId10">
+        <w:r>
+          <w:rPr>
+            <w:color w:val="000000"/>
+            <w:sz w:val="16"/>
+          </w:rPr>
+          <w:t xml:space="preserve"> 2020.</w:t>
+        </w:r>
+      </w:hyperlink>
     </w:p>
     <w:p>
       <w:pPr>
@@ -1691,7 +1811,22 @@
     <w:r>
       <w:rPr/>
       <w:tab/>
-      <w:t>IEEE TRANSACTIONS ON XXXXXXXXXXXXXXXXXXXX,  vol.  #,  no.  #,  MMMMMMMM  1996</w:t>
+    </w:r>
+    <w:r>
+      <w:rPr>
+        <w:rFonts w:eastAsia="Times New Roman" w:cs="Times New Roman"/>
+        <w:caps/>
+        <w:color w:val="auto"/>
+        <w:kern w:val="2"/>
+        <w:sz w:val="14"/>
+        <w:szCs w:val="20"/>
+        <w:lang w:val="en-US" w:eastAsia="en-US" w:bidi="ar-SA"/>
+      </w:rPr>
+      <w:t>Maestria en ciencia de datos 2da version – introduccion a la ciencia de datos</w:t>
+    </w:r>
+    <w:r>
+      <w:rPr/>
+      <w:t xml:space="preserve">  1996</w:t>
     </w:r>
   </w:p>
 </w:hdr>
